--- a/++Templated Entries/LAURA ONLY ACCESS COMPLETED/VISUAL ARTS/++Edited/Calligraphy in Japan (Nakamura) EA.docx
+++ b/++Templated Entries/LAURA ONLY ACCESS COMPLETED/VISUAL ARTS/++Edited/Calligraphy in Japan (Nakamura) EA.docx
@@ -116,13 +116,8 @@
                     <w:szCs w:val="24"/>
                   </w:rPr>
                 </w:pPr>
-                <w:proofErr w:type="spellStart"/>
-                <w:r>
-                  <w:t>Fuyubi</w:t>
-                </w:r>
-                <w:proofErr w:type="spellEnd"/>
-                <w:r>
-                  <w:t xml:space="preserve"> </w:t>
+                <w:r>
+                  <w:t xml:space="preserve">Fuyubi </w:t>
                 </w:r>
               </w:p>
             </w:tc>
@@ -400,57 +395,26 @@
                 </w:tcMar>
               </w:tcPr>
               <w:p>
-                <w:proofErr w:type="spellStart"/>
-                <w:proofErr w:type="gramStart"/>
-                <w:r>
-                  <w:t>sho</w:t>
-                </w:r>
-                <w:proofErr w:type="spellEnd"/>
-                <w:proofErr w:type="gramEnd"/>
-                <w:r>
-                  <w:t xml:space="preserve"> [</w:t>
+                <w:r>
+                  <w:t>sho [</w:t>
                 </w:r>
                 <w:r>
                   <w:t>書</w:t>
                 </w:r>
                 <w:r>
-                  <w:t xml:space="preserve">], </w:t>
-                </w:r>
-                <w:proofErr w:type="spellStart"/>
-                <w:r>
-                  <w:t>shodō</w:t>
-                </w:r>
-                <w:proofErr w:type="spellEnd"/>
-                <w:r>
-                  <w:t xml:space="preserve"> [</w:t>
+                  <w:t>], shodō [</w:t>
                 </w:r>
                 <w:r>
                   <w:t>書道</w:t>
                 </w:r>
                 <w:r>
-                  <w:t xml:space="preserve">], </w:t>
-                </w:r>
-                <w:proofErr w:type="spellStart"/>
-                <w:r>
-                  <w:t>shosha</w:t>
-                </w:r>
-                <w:proofErr w:type="spellEnd"/>
-                <w:r>
-                  <w:t xml:space="preserve"> [</w:t>
+                  <w:t>], shosha [</w:t>
                 </w:r>
                 <w:r>
                   <w:t>書写</w:t>
                 </w:r>
                 <w:r>
-                  <w:t xml:space="preserve">] or </w:t>
-                </w:r>
-                <w:proofErr w:type="spellStart"/>
-                <w:r>
-                  <w:t>shūji</w:t>
-                </w:r>
-                <w:proofErr w:type="spellEnd"/>
-                <w:r>
-                  <w:t xml:space="preserve"> [</w:t>
+                  <w:t>] or shūji [</w:t>
                 </w:r>
                 <w:r>
                   <w:t>習字</w:t>
@@ -491,7 +455,6 @@
                   </w:rPr>
                   <w:t xml:space="preserve">Known as </w:t>
                 </w:r>
-                <w:proofErr w:type="spellStart"/>
                 <w:r>
                   <w:rPr>
                     <w:rFonts w:cs="MyriadPro-Regular"/>
@@ -499,9 +462,39 @@
                     <w:iCs/>
                     <w:lang w:val="en-US"/>
                   </w:rPr>
-                  <w:t>sho</w:t>
-                </w:r>
-                <w:proofErr w:type="spellEnd"/>
+                  <w:t xml:space="preserve">sho </w:t>
+                </w:r>
+                <w:r>
+                  <w:rPr>
+                    <w:rFonts w:cs="MyriadPro-Regular"/>
+                    <w:iCs/>
+                    <w:lang w:val="en-US"/>
+                  </w:rPr>
+                  <w:t>[</w:t>
+                </w:r>
+                <w:r>
+                  <w:rPr>
+                    <w:rFonts w:cs="MyriadPro-Regular"/>
+                    <w:szCs w:val="18"/>
+                    <w:lang w:val="en-US"/>
+                  </w:rPr>
+                  <w:t>書</w:t>
+                </w:r>
+                <w:r>
+                  <w:rPr>
+                    <w:rFonts w:cs="MyriadPro-Regular"/>
+                    <w:szCs w:val="18"/>
+                    <w:lang w:val="en-US"/>
+                  </w:rPr>
+                  <w:t>]</w:t>
+                </w:r>
+                <w:r>
+                  <w:rPr>
+                    <w:rFonts w:cs="MyriadPro-Regular"/>
+                    <w:lang w:val="en-US"/>
+                  </w:rPr>
+                  <w:t xml:space="preserve">, </w:t>
+                </w:r>
                 <w:r>
                   <w:rPr>
                     <w:rFonts w:cs="MyriadPro-Regular"/>
@@ -509,7 +502,7 @@
                     <w:iCs/>
                     <w:lang w:val="en-US"/>
                   </w:rPr>
-                  <w:t xml:space="preserve"> </w:t>
+                  <w:t xml:space="preserve">shodō </w:t>
                 </w:r>
                 <w:r>
                   <w:rPr>
@@ -525,7 +518,7 @@
                     <w:szCs w:val="18"/>
                     <w:lang w:val="en-US"/>
                   </w:rPr>
-                  <w:t>書</w:t>
+                  <w:t>書道</w:t>
                 </w:r>
                 <w:r>
                   <w:rPr>
@@ -542,7 +535,6 @@
                   </w:rPr>
                   <w:t xml:space="preserve">, </w:t>
                 </w:r>
-                <w:proofErr w:type="spellStart"/>
                 <w:r>
                   <w:rPr>
                     <w:rFonts w:cs="MyriadPro-Regular"/>
@@ -550,9 +542,39 @@
                     <w:iCs/>
                     <w:lang w:val="en-US"/>
                   </w:rPr>
-                  <w:t>shodō</w:t>
-                </w:r>
-                <w:proofErr w:type="spellEnd"/>
+                  <w:t xml:space="preserve">shosha </w:t>
+                </w:r>
+                <w:r>
+                  <w:rPr>
+                    <w:rFonts w:cs="MyriadPro-Regular"/>
+                    <w:iCs/>
+                    <w:lang w:val="en-US"/>
+                  </w:rPr>
+                  <w:t>[</w:t>
+                </w:r>
+                <w:r>
+                  <w:rPr>
+                    <w:rFonts w:cs="MyriadPro-Regular"/>
+                    <w:szCs w:val="18"/>
+                    <w:lang w:val="en-US"/>
+                  </w:rPr>
+                  <w:t>書写</w:t>
+                </w:r>
+                <w:r>
+                  <w:rPr>
+                    <w:rFonts w:cs="MyriadPro-Regular"/>
+                    <w:szCs w:val="18"/>
+                    <w:lang w:val="en-US"/>
+                  </w:rPr>
+                  <w:t>]</w:t>
+                </w:r>
+                <w:r>
+                  <w:rPr>
+                    <w:rFonts w:cs="MyriadPro-Regular"/>
+                    <w:lang w:val="en-US"/>
+                  </w:rPr>
+                  <w:t xml:space="preserve"> or </w:t>
+                </w:r>
                 <w:r>
                   <w:rPr>
                     <w:rFonts w:cs="MyriadPro-Regular"/>
@@ -560,7 +582,7 @@
                     <w:iCs/>
                     <w:lang w:val="en-US"/>
                   </w:rPr>
-                  <w:t xml:space="preserve"> </w:t>
+                  <w:t xml:space="preserve">shūji </w:t>
                 </w:r>
                 <w:r>
                   <w:rPr>
@@ -576,7 +598,7 @@
                     <w:szCs w:val="18"/>
                     <w:lang w:val="en-US"/>
                   </w:rPr>
-                  <w:t>書道</w:t>
+                  <w:t>習字</w:t>
                 </w:r>
                 <w:r>
                   <w:rPr>
@@ -591,108 +613,6 @@
                     <w:rFonts w:cs="MyriadPro-Regular"/>
                     <w:lang w:val="en-US"/>
                   </w:rPr>
-                  <w:t xml:space="preserve">, </w:t>
-                </w:r>
-                <w:proofErr w:type="spellStart"/>
-                <w:r>
-                  <w:rPr>
-                    <w:rFonts w:cs="MyriadPro-Regular"/>
-                    <w:i/>
-                    <w:iCs/>
-                    <w:lang w:val="en-US"/>
-                  </w:rPr>
-                  <w:t>shosha</w:t>
-                </w:r>
-                <w:proofErr w:type="spellEnd"/>
-                <w:r>
-                  <w:rPr>
-                    <w:rFonts w:cs="MyriadPro-Regular"/>
-                    <w:i/>
-                    <w:iCs/>
-                    <w:lang w:val="en-US"/>
-                  </w:rPr>
-                  <w:t xml:space="preserve"> </w:t>
-                </w:r>
-                <w:r>
-                  <w:rPr>
-                    <w:rFonts w:cs="MyriadPro-Regular"/>
-                    <w:iCs/>
-                    <w:lang w:val="en-US"/>
-                  </w:rPr>
-                  <w:t>[</w:t>
-                </w:r>
-                <w:r>
-                  <w:rPr>
-                    <w:rFonts w:cs="MyriadPro-Regular"/>
-                    <w:szCs w:val="18"/>
-                    <w:lang w:val="en-US"/>
-                  </w:rPr>
-                  <w:t>書写</w:t>
-                </w:r>
-                <w:r>
-                  <w:rPr>
-                    <w:rFonts w:cs="MyriadPro-Regular"/>
-                    <w:szCs w:val="18"/>
-                    <w:lang w:val="en-US"/>
-                  </w:rPr>
-                  <w:t>]</w:t>
-                </w:r>
-                <w:r>
-                  <w:rPr>
-                    <w:rFonts w:cs="MyriadPro-Regular"/>
-                    <w:lang w:val="en-US"/>
-                  </w:rPr>
-                  <w:t xml:space="preserve"> or </w:t>
-                </w:r>
-                <w:proofErr w:type="spellStart"/>
-                <w:r>
-                  <w:rPr>
-                    <w:rFonts w:cs="MyriadPro-Regular"/>
-                    <w:i/>
-                    <w:iCs/>
-                    <w:lang w:val="en-US"/>
-                  </w:rPr>
-                  <w:t>shūji</w:t>
-                </w:r>
-                <w:proofErr w:type="spellEnd"/>
-                <w:r>
-                  <w:rPr>
-                    <w:rFonts w:cs="MyriadPro-Regular"/>
-                    <w:i/>
-                    <w:iCs/>
-                    <w:lang w:val="en-US"/>
-                  </w:rPr>
-                  <w:t xml:space="preserve"> </w:t>
-                </w:r>
-                <w:r>
-                  <w:rPr>
-                    <w:rFonts w:cs="MyriadPro-Regular"/>
-                    <w:iCs/>
-                    <w:lang w:val="en-US"/>
-                  </w:rPr>
-                  <w:t>[</w:t>
-                </w:r>
-                <w:r>
-                  <w:rPr>
-                    <w:rFonts w:cs="MyriadPro-Regular"/>
-                    <w:szCs w:val="18"/>
-                    <w:lang w:val="en-US"/>
-                  </w:rPr>
-                  <w:t>習字</w:t>
-                </w:r>
-                <w:r>
-                  <w:rPr>
-                    <w:rFonts w:cs="MyriadPro-Regular"/>
-                    <w:szCs w:val="18"/>
-                    <w:lang w:val="en-US"/>
-                  </w:rPr>
-                  <w:t>]</w:t>
-                </w:r>
-                <w:r>
-                  <w:rPr>
-                    <w:rFonts w:cs="MyriadPro-Regular"/>
-                    <w:lang w:val="en-US"/>
-                  </w:rPr>
                   <w:t xml:space="preserve"> in the twenty-first century, </w:t>
                 </w:r>
                 <w:r>
@@ -758,27 +678,17 @@
                   <w:t xml:space="preserve"> calligraphers participated in international and public exhibitions, which led to the establishment of an independent role for professional calligra</w:t>
                 </w:r>
                 <w:r>
-                  <w:t xml:space="preserve">phers in the </w:t>
-                </w:r>
-                <w:proofErr w:type="spellStart"/>
-                <w:r>
-                  <w:t>Shōwa</w:t>
-                </w:r>
-                <w:proofErr w:type="spellEnd"/>
-                <w:r>
-                  <w:t xml:space="preserve"> period (1926-</w:t>
+                  <w:t>phers in the Shōwa period (1926-</w:t>
                 </w:r>
                 <w:r>
                   <w:t xml:space="preserve">1989). The passing of a style from master to disciple became common among calligraphers. While calligraphy remains a social practice as much as an artistic one, </w:t>
                 </w:r>
-                <w:proofErr w:type="spellStart"/>
                 <w:r>
                   <w:rPr>
                     <w:i/>
                   </w:rPr>
                   <w:t>geijutsu-sho</w:t>
                 </w:r>
-                <w:proofErr w:type="spellEnd"/>
                 <w:r>
                   <w:t>, or artistic calligraphy, was established in the early twentieth century.</w:t>
                 </w:r>
@@ -804,7 +714,6 @@
               </w:rPr>
               <w:t xml:space="preserve">Known as </w:t>
             </w:r>
-            <w:proofErr w:type="spellStart"/>
             <w:r>
               <w:rPr>
                 <w:rFonts w:cs="MyriadPro-Regular"/>
@@ -812,9 +721,39 @@
                 <w:iCs/>
                 <w:lang w:val="en-US"/>
               </w:rPr>
-              <w:t>sho</w:t>
-            </w:r>
-            <w:proofErr w:type="spellEnd"/>
+              <w:t xml:space="preserve">sho </w:t>
+            </w:r>
+            <w:r>
+              <w:rPr>
+                <w:rFonts w:cs="MyriadPro-Regular"/>
+                <w:iCs/>
+                <w:lang w:val="en-US"/>
+              </w:rPr>
+              <w:t>[</w:t>
+            </w:r>
+            <w:r>
+              <w:rPr>
+                <w:rFonts w:cs="MyriadPro-Regular"/>
+                <w:szCs w:val="18"/>
+                <w:lang w:val="en-US"/>
+              </w:rPr>
+              <w:t>書</w:t>
+            </w:r>
+            <w:r>
+              <w:rPr>
+                <w:rFonts w:cs="MyriadPro-Regular"/>
+                <w:szCs w:val="18"/>
+                <w:lang w:val="en-US"/>
+              </w:rPr>
+              <w:t>]</w:t>
+            </w:r>
+            <w:r>
+              <w:rPr>
+                <w:rFonts w:cs="MyriadPro-Regular"/>
+                <w:lang w:val="en-US"/>
+              </w:rPr>
+              <w:t xml:space="preserve">, </w:t>
+            </w:r>
             <w:r>
               <w:rPr>
                 <w:rFonts w:cs="MyriadPro-Regular"/>
@@ -822,7 +761,7 @@
                 <w:iCs/>
                 <w:lang w:val="en-US"/>
               </w:rPr>
-              <w:t xml:space="preserve"> </w:t>
+              <w:t xml:space="preserve">shodō </w:t>
             </w:r>
             <w:r>
               <w:rPr>
@@ -838,7 +777,7 @@
                 <w:szCs w:val="18"/>
                 <w:lang w:val="en-US"/>
               </w:rPr>
-              <w:t>書</w:t>
+              <w:t>書道</w:t>
             </w:r>
             <w:r>
               <w:rPr>
@@ -855,7 +794,6 @@
               </w:rPr>
               <w:t xml:space="preserve">, </w:t>
             </w:r>
-            <w:proofErr w:type="spellStart"/>
             <w:r>
               <w:rPr>
                 <w:rFonts w:cs="MyriadPro-Regular"/>
@@ -863,9 +801,39 @@
                 <w:iCs/>
                 <w:lang w:val="en-US"/>
               </w:rPr>
-              <w:t>shodō</w:t>
-            </w:r>
-            <w:proofErr w:type="spellEnd"/>
+              <w:t xml:space="preserve">shosha </w:t>
+            </w:r>
+            <w:r>
+              <w:rPr>
+                <w:rFonts w:cs="MyriadPro-Regular"/>
+                <w:iCs/>
+                <w:lang w:val="en-US"/>
+              </w:rPr>
+              <w:t>[</w:t>
+            </w:r>
+            <w:r>
+              <w:rPr>
+                <w:rFonts w:cs="MyriadPro-Regular"/>
+                <w:szCs w:val="18"/>
+                <w:lang w:val="en-US"/>
+              </w:rPr>
+              <w:t>書写</w:t>
+            </w:r>
+            <w:r>
+              <w:rPr>
+                <w:rFonts w:cs="MyriadPro-Regular"/>
+                <w:szCs w:val="18"/>
+                <w:lang w:val="en-US"/>
+              </w:rPr>
+              <w:t>]</w:t>
+            </w:r>
+            <w:r>
+              <w:rPr>
+                <w:rFonts w:cs="MyriadPro-Regular"/>
+                <w:lang w:val="en-US"/>
+              </w:rPr>
+              <w:t xml:space="preserve"> or </w:t>
+            </w:r>
             <w:r>
               <w:rPr>
                 <w:rFonts w:cs="MyriadPro-Regular"/>
@@ -873,7 +841,7 @@
                 <w:iCs/>
                 <w:lang w:val="en-US"/>
               </w:rPr>
-              <w:t xml:space="preserve"> </w:t>
+              <w:t xml:space="preserve">shūji </w:t>
             </w:r>
             <w:r>
               <w:rPr>
@@ -889,7 +857,7 @@
                 <w:szCs w:val="18"/>
                 <w:lang w:val="en-US"/>
               </w:rPr>
-              <w:t>書道</w:t>
+              <w:t>習字</w:t>
             </w:r>
             <w:r>
               <w:rPr>
@@ -904,128 +872,26 @@
                 <w:rFonts w:cs="MyriadPro-Regular"/>
                 <w:lang w:val="en-US"/>
               </w:rPr>
-              <w:t xml:space="preserve">, </w:t>
-            </w:r>
-            <w:proofErr w:type="spellStart"/>
-            <w:r>
-              <w:rPr>
-                <w:rFonts w:cs="MyriadPro-Regular"/>
-                <w:i/>
-                <w:iCs/>
-                <w:lang w:val="en-US"/>
-              </w:rPr>
-              <w:t>shosha</w:t>
-            </w:r>
-            <w:proofErr w:type="spellEnd"/>
-            <w:r>
-              <w:rPr>
-                <w:rFonts w:cs="MyriadPro-Regular"/>
-                <w:i/>
-                <w:iCs/>
-                <w:lang w:val="en-US"/>
-              </w:rPr>
-              <w:t xml:space="preserve"> </w:t>
-            </w:r>
-            <w:r>
-              <w:rPr>
-                <w:rFonts w:cs="MyriadPro-Regular"/>
-                <w:iCs/>
-                <w:lang w:val="en-US"/>
-              </w:rPr>
-              <w:t>[</w:t>
-            </w:r>
-            <w:r>
-              <w:rPr>
-                <w:rFonts w:cs="MyriadPro-Regular"/>
-                <w:szCs w:val="18"/>
-                <w:lang w:val="en-US"/>
-              </w:rPr>
-              <w:t>書写</w:t>
-            </w:r>
-            <w:r>
-              <w:rPr>
-                <w:rFonts w:cs="MyriadPro-Regular"/>
-                <w:szCs w:val="18"/>
-                <w:lang w:val="en-US"/>
-              </w:rPr>
-              <w:t>]</w:t>
+              <w:t xml:space="preserve"> in the twenty-first century, </w:t>
+            </w:r>
+            <w:r>
+              <w:t>calligraphy holds</w:t>
+            </w:r>
+            <w:r>
+              <w:t xml:space="preserve"> an ambiguous and complicated status as art in modern Japan. </w:t>
             </w:r>
             <w:r>
               <w:rPr>
                 <w:rFonts w:cs="MyriadPro-Regular"/>
                 <w:lang w:val="en-US"/>
               </w:rPr>
-              <w:t xml:space="preserve"> or </w:t>
-            </w:r>
-            <w:proofErr w:type="spellStart"/>
-            <w:r>
-              <w:rPr>
-                <w:rFonts w:cs="MyriadPro-Regular"/>
-                <w:i/>
-                <w:iCs/>
-                <w:lang w:val="en-US"/>
-              </w:rPr>
-              <w:t>shūji</w:t>
-            </w:r>
-            <w:proofErr w:type="spellEnd"/>
-            <w:r>
-              <w:rPr>
-                <w:rFonts w:cs="MyriadPro-Regular"/>
-                <w:i/>
-                <w:iCs/>
-                <w:lang w:val="en-US"/>
-              </w:rPr>
-              <w:t xml:space="preserve"> </w:t>
-            </w:r>
-            <w:r>
-              <w:rPr>
-                <w:rFonts w:cs="MyriadPro-Regular"/>
-                <w:iCs/>
-                <w:lang w:val="en-US"/>
-              </w:rPr>
-              <w:t>[</w:t>
-            </w:r>
-            <w:r>
-              <w:rPr>
-                <w:rFonts w:cs="MyriadPro-Regular"/>
-                <w:szCs w:val="18"/>
-                <w:lang w:val="en-US"/>
-              </w:rPr>
-              <w:t>習字</w:t>
-            </w:r>
-            <w:r>
-              <w:rPr>
-                <w:rFonts w:cs="MyriadPro-Regular"/>
-                <w:szCs w:val="18"/>
-                <w:lang w:val="en-US"/>
-              </w:rPr>
-              <w:t>]</w:t>
+              <w:t>Practic</w:t>
             </w:r>
             <w:r>
               <w:rPr>
                 <w:rFonts w:cs="MyriadPro-Regular"/>
                 <w:lang w:val="en-US"/>
               </w:rPr>
-              <w:t xml:space="preserve"> in the twenty-first century, </w:t>
-            </w:r>
-            <w:r>
-              <w:t>calligraphy holds</w:t>
-            </w:r>
-            <w:r>
-              <w:t xml:space="preserve"> an ambiguous and complicated status as art in modern Japan. </w:t>
-            </w:r>
-            <w:r>
-              <w:rPr>
-                <w:rFonts w:cs="MyriadPro-Regular"/>
-                <w:lang w:val="en-US"/>
-              </w:rPr>
-              <w:t>Practic</w:t>
-            </w:r>
-            <w:r>
-              <w:rPr>
-                <w:rFonts w:cs="MyriadPro-Regular"/>
-                <w:lang w:val="en-US"/>
-              </w:rPr>
               <w:t xml:space="preserve">ed by </w:t>
             </w:r>
             <w:r>
@@ -1071,27 +937,17 @@
               <w:t xml:space="preserve"> calligraphers participated in international and public exhibitions, which led to the establishment of an independent role for professional calligra</w:t>
             </w:r>
             <w:r>
-              <w:t xml:space="preserve">phers in the </w:t>
-            </w:r>
-            <w:proofErr w:type="spellStart"/>
-            <w:r>
-              <w:t>Shōwa</w:t>
-            </w:r>
-            <w:proofErr w:type="spellEnd"/>
-            <w:r>
-              <w:t xml:space="preserve"> period (1926-</w:t>
+              <w:t>phers in the Shōwa period (1926-</w:t>
             </w:r>
             <w:r>
               <w:t xml:space="preserve">1989). The passing of a style from master to disciple became common among calligraphers. While calligraphy remains a social practice as much as an artistic one, </w:t>
             </w:r>
-            <w:proofErr w:type="spellStart"/>
             <w:r>
               <w:rPr>
                 <w:i/>
               </w:rPr>
               <w:t>geijutsu-sho</w:t>
             </w:r>
-            <w:proofErr w:type="spellEnd"/>
             <w:r>
               <w:t>, or artistic calligraphy, was established in the early twentieth century.</w:t>
             </w:r>
@@ -1132,7 +988,6 @@
             <w:r>
               <w:t xml:space="preserve"> [</w:t>
             </w:r>
-            <w:proofErr w:type="spellStart"/>
             <w:r>
               <w:rPr>
                 <w:i/>
@@ -1146,7 +1001,6 @@
               </w:rPr>
               <w:t>ie-ryū</w:t>
             </w:r>
-            <w:proofErr w:type="spellEnd"/>
             <w:r>
               <w:t xml:space="preserve"> </w:t>
             </w:r>
@@ -1156,7 +1010,6 @@
               </w:rPr>
               <w:t xml:space="preserve">or </w:t>
             </w:r>
-            <w:proofErr w:type="spellStart"/>
             <w:r>
               <w:rPr>
                 <w:i/>
@@ -1164,7 +1017,6 @@
               </w:rPr>
               <w:t>son’en-ryū</w:t>
             </w:r>
-            <w:proofErr w:type="spellEnd"/>
             <w:r>
               <w:t>]</w:t>
             </w:r>
@@ -1191,14 +1043,12 @@
             <w:r>
               <w:t xml:space="preserve"> (</w:t>
             </w:r>
-            <w:proofErr w:type="spellStart"/>
             <w:r>
               <w:rPr>
                 <w:i/>
               </w:rPr>
               <w:t>terakoya</w:t>
             </w:r>
-            <w:proofErr w:type="spellEnd"/>
             <w:r>
               <w:t>)</w:t>
             </w:r>
@@ -1238,38 +1088,10 @@
               <w:t>M</w:t>
             </w:r>
             <w:r>
-              <w:t xml:space="preserve">aki </w:t>
-            </w:r>
-            <w:proofErr w:type="spellStart"/>
-            <w:r>
-              <w:t>Ryōko</w:t>
-            </w:r>
-            <w:proofErr w:type="spellEnd"/>
-            <w:r>
-              <w:t xml:space="preserve"> (1777-1843), Ichikawa </w:t>
-            </w:r>
-            <w:proofErr w:type="spellStart"/>
-            <w:r>
-              <w:t>Beian</w:t>
-            </w:r>
-            <w:proofErr w:type="spellEnd"/>
-            <w:r>
-              <w:t xml:space="preserve"> (1779-</w:t>
-            </w:r>
-            <w:r>
-              <w:t xml:space="preserve">1858) and </w:t>
-            </w:r>
-            <w:proofErr w:type="spellStart"/>
-            <w:r>
-              <w:t>Nukina</w:t>
-            </w:r>
-            <w:proofErr w:type="spellEnd"/>
-            <w:r>
-              <w:t xml:space="preserve"> </w:t>
-            </w:r>
-            <w:proofErr w:type="spellStart"/>
-            <w:r>
-              <w:t>Sū</w:t>
+              <w:t>aki Ryōko (1777-1843), Ichikawa Beian (1779-</w:t>
+            </w:r>
+            <w:r>
+              <w:t>1858) and Nukina Sū</w:t>
             </w:r>
             <w:r>
               <w:rPr>
@@ -1277,7 +1099,6 @@
               </w:rPr>
               <w:t>ō</w:t>
             </w:r>
-            <w:proofErr w:type="spellEnd"/>
             <w:r>
               <w:t xml:space="preserve"> (1778-1863) — </w:t>
             </w:r>
@@ -1287,14 +1108,12 @@
             <w:r>
               <w:t xml:space="preserve"> [</w:t>
             </w:r>
-            <w:proofErr w:type="spellStart"/>
             <w:r>
               <w:rPr>
                 <w:i/>
               </w:rPr>
               <w:t>karayō</w:t>
             </w:r>
-            <w:proofErr w:type="spellEnd"/>
             <w:r>
               <w:t>]</w:t>
             </w:r>
@@ -1305,15 +1124,7 @@
               <w:t xml:space="preserve">Chinese calligrapher and </w:t>
             </w:r>
             <w:r>
-              <w:t xml:space="preserve">geographer Yang </w:t>
-            </w:r>
-            <w:proofErr w:type="spellStart"/>
-            <w:r>
-              <w:t>Shoujing</w:t>
-            </w:r>
-            <w:proofErr w:type="spellEnd"/>
-            <w:r>
-              <w:t xml:space="preserve"> (1839-</w:t>
+              <w:t>geographer Yang Shoujing (1839-</w:t>
             </w:r>
             <w:r>
               <w:t>1915</w:t>
@@ -1327,28 +1138,12 @@
             <w:r>
               <w:t xml:space="preserve"> and introduced early Chinese classics, mainly from the Six Dynasties period. Known as </w:t>
             </w:r>
-            <w:proofErr w:type="spellStart"/>
             <w:r>
               <w:rPr>
                 <w:i/>
               </w:rPr>
-              <w:t>rikuchō</w:t>
-            </w:r>
-            <w:proofErr w:type="spellEnd"/>
-            <w:r>
-              <w:rPr>
-                <w:i/>
-              </w:rPr>
-              <w:t xml:space="preserve"> </w:t>
-            </w:r>
-            <w:proofErr w:type="spellStart"/>
-            <w:r>
-              <w:rPr>
-                <w:i/>
-              </w:rPr>
-              <w:t>shodō</w:t>
-            </w:r>
-            <w:proofErr w:type="spellEnd"/>
+              <w:t>rikuchō shodō</w:t>
+            </w:r>
             <w:r>
               <w:rPr>
                 <w:rStyle w:val="mw-headline"/>
@@ -1373,39 +1168,7 @@
               <w:t>notably by three calligraphers and elite inte</w:t>
             </w:r>
             <w:r>
-              <w:t xml:space="preserve">llectuals: </w:t>
-            </w:r>
-            <w:proofErr w:type="spellStart"/>
-            <w:r>
-              <w:t>Iwaya</w:t>
-            </w:r>
-            <w:proofErr w:type="spellEnd"/>
-            <w:r>
-              <w:t xml:space="preserve"> </w:t>
-            </w:r>
-            <w:proofErr w:type="spellStart"/>
-            <w:r>
-              <w:t>Ichiroku</w:t>
-            </w:r>
-            <w:proofErr w:type="spellEnd"/>
-            <w:r>
-              <w:t xml:space="preserve"> (1834-1905), </w:t>
-            </w:r>
-            <w:proofErr w:type="spellStart"/>
-            <w:r>
-              <w:t>Kusakabe</w:t>
-            </w:r>
-            <w:proofErr w:type="spellEnd"/>
-            <w:r>
-              <w:t xml:space="preserve"> </w:t>
-            </w:r>
-            <w:proofErr w:type="spellStart"/>
-            <w:r>
-              <w:t>Meikaku</w:t>
-            </w:r>
-            <w:proofErr w:type="spellEnd"/>
-            <w:r>
-              <w:t xml:space="preserve"> (1838-</w:t>
+              <w:t>llectuals: Iwaya Ichiroku (1834-1905), Kusakabe Meikaku (1838-</w:t>
             </w:r>
             <w:r>
               <w:t>1922)</w:t>
@@ -1414,33 +1177,13 @@
               <w:t>,</w:t>
             </w:r>
             <w:r>
-              <w:t xml:space="preserve"> and Matsuda </w:t>
-            </w:r>
-            <w:proofErr w:type="spellStart"/>
-            <w:r>
-              <w:t>Sekka</w:t>
-            </w:r>
-            <w:proofErr w:type="spellEnd"/>
-            <w:r>
-              <w:t xml:space="preserve"> (1823-</w:t>
+              <w:t xml:space="preserve"> and Matsuda Sekka (1823-</w:t>
             </w:r>
             <w:r>
               <w:t>1</w:t>
             </w:r>
             <w:r>
-              <w:t xml:space="preserve">881). </w:t>
-            </w:r>
-            <w:proofErr w:type="gramStart"/>
-            <w:r>
-              <w:t xml:space="preserve">Nakabayashi </w:t>
-            </w:r>
-            <w:proofErr w:type="spellStart"/>
-            <w:r>
-              <w:t>Gochiku</w:t>
-            </w:r>
-            <w:proofErr w:type="spellEnd"/>
-            <w:r>
-              <w:t xml:space="preserve"> (1827-</w:t>
+              <w:t>881). Nakabayashi Gochiku (1827-</w:t>
             </w:r>
             <w:r>
               <w:t>1913)</w:t>
@@ -1461,50 +1204,17 @@
               <w:t xml:space="preserve"> p</w:t>
             </w:r>
             <w:r>
-              <w:t xml:space="preserve">olitician </w:t>
-            </w:r>
-            <w:proofErr w:type="spellStart"/>
-            <w:r>
-              <w:t>Soejima</w:t>
-            </w:r>
-            <w:proofErr w:type="spellEnd"/>
-            <w:r>
-              <w:t xml:space="preserve"> </w:t>
-            </w:r>
-            <w:proofErr w:type="spellStart"/>
-            <w:r>
-              <w:t>Taneomi</w:t>
-            </w:r>
-            <w:proofErr w:type="spellEnd"/>
-            <w:proofErr w:type="gramEnd"/>
-            <w:r>
-              <w:t xml:space="preserve"> (1828-</w:t>
+              <w:t>olitician Soejima Taneomi (1828-</w:t>
             </w:r>
             <w:r>
               <w:t xml:space="preserve">1905) produced an innovative style of calligraphy influenced by </w:t>
             </w:r>
-            <w:proofErr w:type="spellStart"/>
             <w:r>
               <w:rPr>
                 <w:i/>
               </w:rPr>
-              <w:t>rikuchō</w:t>
-            </w:r>
-            <w:proofErr w:type="spellEnd"/>
-            <w:r>
-              <w:rPr>
-                <w:i/>
-              </w:rPr>
-              <w:t xml:space="preserve"> </w:t>
-            </w:r>
-            <w:proofErr w:type="spellStart"/>
-            <w:r>
-              <w:rPr>
-                <w:i/>
-              </w:rPr>
-              <w:t>shodō</w:t>
-            </w:r>
-            <w:proofErr w:type="spellEnd"/>
+              <w:t>rikuchō shodō</w:t>
+            </w:r>
             <w:r>
               <w:t xml:space="preserve">. Their calligraphy can be seen as a precursor to post-Second World War </w:t>
             </w:r>
@@ -1551,21 +1261,8 @@
             <w:r>
               <w:t xml:space="preserve"> </w:t>
             </w:r>
-            <w:proofErr w:type="spellStart"/>
-            <w:r>
-              <w:t>Okakura</w:t>
-            </w:r>
-            <w:proofErr w:type="spellEnd"/>
-            <w:r>
-              <w:t xml:space="preserve"> </w:t>
-            </w:r>
-            <w:proofErr w:type="spellStart"/>
-            <w:r>
-              <w:t>Kakuzō</w:t>
-            </w:r>
-            <w:proofErr w:type="spellEnd"/>
-            <w:r>
-              <w:t xml:space="preserve"> </w:t>
+            <w:r>
+              <w:t xml:space="preserve">Okakura Kakuzō </w:t>
             </w:r>
             <w:r>
               <w:t>(1863-1913)</w:t>
@@ -1584,335 +1281,199 @@
               <w:t xml:space="preserve"> </w:t>
             </w:r>
             <w:r>
-              <w:t xml:space="preserve">Koyama </w:t>
-            </w:r>
-            <w:proofErr w:type="spellStart"/>
-            <w:r>
-              <w:t>Shōtarō</w:t>
-            </w:r>
-            <w:proofErr w:type="spellEnd"/>
+              <w:t xml:space="preserve">Koyama Shōtarō </w:t>
+            </w:r>
+            <w:r>
+              <w:t>(</w:t>
+            </w:r>
+            <w:r>
+              <w:t xml:space="preserve">1857-1916) to debate </w:t>
+            </w:r>
+            <w:r>
+              <w:t>whether calligraphy constituted</w:t>
+            </w:r>
             <w:r>
               <w:t xml:space="preserve"> </w:t>
             </w:r>
             <w:r>
+              <w:t xml:space="preserve">a </w:t>
+            </w:r>
+            <w:r>
+              <w:t>fine art.</w:t>
+            </w:r>
+            <w:r>
+              <w:t xml:space="preserve"> </w:t>
+            </w:r>
+            <w:r>
+              <w:t xml:space="preserve">Hidai Tenrai </w:t>
+            </w:r>
+            <w:r>
               <w:t>(</w:t>
             </w:r>
             <w:r>
-              <w:t xml:space="preserve">1857-1916) to debate </w:t>
-            </w:r>
-            <w:r>
-              <w:t>whether calligraphy constituted</w:t>
+              <w:t>1872-</w:t>
+            </w:r>
+            <w:r>
+              <w:t>1939)</w:t>
+            </w:r>
+            <w:r>
+              <w:t>,</w:t>
             </w:r>
             <w:r>
               <w:t xml:space="preserve"> </w:t>
             </w:r>
             <w:r>
-              <w:t xml:space="preserve">a </w:t>
-            </w:r>
-            <w:r>
-              <w:t>fine art.</w:t>
+              <w:t>who was aware of Western art</w:t>
+            </w:r>
+            <w:r>
+              <w:t>,</w:t>
+            </w:r>
+            <w:r>
+              <w:t xml:space="preserve"> attempted to establish </w:t>
+            </w:r>
+            <w:r>
+              <w:rPr>
+                <w:i/>
+              </w:rPr>
+              <w:t>geijutsu-sho</w:t>
             </w:r>
             <w:r>
               <w:t xml:space="preserve"> </w:t>
             </w:r>
-            <w:proofErr w:type="spellStart"/>
-            <w:r>
-              <w:t>Hidai</w:t>
-            </w:r>
-            <w:proofErr w:type="spellEnd"/>
+            <w:r>
+              <w:t>(</w:t>
+            </w:r>
+            <w:r>
+              <w:t xml:space="preserve">as opposed to </w:t>
+            </w:r>
+            <w:r>
+              <w:rPr>
+                <w:i/>
+              </w:rPr>
+              <w:t>jitsuyō-sho</w:t>
+            </w:r>
+            <w:r>
+              <w:rPr>
+                <w:i/>
+              </w:rPr>
+              <w:t>)</w:t>
+            </w:r>
             <w:r>
               <w:t xml:space="preserve"> </w:t>
             </w:r>
-            <w:proofErr w:type="spellStart"/>
-            <w:r>
-              <w:t>Tenrai</w:t>
-            </w:r>
-            <w:proofErr w:type="spellEnd"/>
+            <w:r>
+              <w:t>to</w:t>
+            </w:r>
+            <w:r>
+              <w:t xml:space="preserve"> expand the horizon of calligraphic expression. Tenrai</w:t>
+            </w:r>
+            <w:r>
+              <w:t xml:space="preserve">’s disciples </w:t>
+            </w:r>
+            <w:r>
+              <w:t>became key figures in establishing</w:t>
+            </w:r>
             <w:r>
               <w:t xml:space="preserve"> </w:t>
             </w:r>
             <w:r>
-              <w:t>(</w:t>
-            </w:r>
-            <w:r>
-              <w:t>1872-</w:t>
-            </w:r>
-            <w:r>
-              <w:t>1939)</w:t>
+              <w:t>contemporary calligraphy</w:t>
+            </w:r>
+            <w:r>
+              <w:t xml:space="preserve"> </w:t>
+            </w:r>
+            <w:r>
+              <w:t>[</w:t>
+            </w:r>
+            <w:r>
+              <w:rPr>
+                <w:i/>
+              </w:rPr>
+              <w:t>gendai-sho</w:t>
+            </w:r>
+            <w:r>
+              <w:t>]</w:t>
+            </w:r>
+            <w:r>
+              <w:t xml:space="preserve">. </w:t>
+            </w:r>
+            <w:r>
+              <w:t xml:space="preserve">His </w:t>
+            </w:r>
+            <w:r>
+              <w:t>first disciple, Ueda Sōky</w:t>
+            </w:r>
+            <w:r>
+              <w:rPr>
+                <w:lang w:val="en-US"/>
+              </w:rPr>
+              <w:t>ū</w:t>
+            </w:r>
+            <w:r>
+              <w:t xml:space="preserve"> (1899-</w:t>
+            </w:r>
+            <w:r>
+              <w:t>1968)</w:t>
             </w:r>
             <w:r>
               <w:t>,</w:t>
             </w:r>
             <w:r>
+              <w:t xml:space="preserve"> establish</w:t>
+            </w:r>
+            <w:r>
+              <w:t>ed</w:t>
+            </w:r>
+            <w:r>
               <w:t xml:space="preserve"> </w:t>
             </w:r>
             <w:r>
-              <w:t>who was aware of Western art</w:t>
+              <w:t>t</w:t>
+            </w:r>
+            <w:r>
+              <w:t>he Calligraphic Art Association</w:t>
+            </w:r>
+            <w:r>
+              <w:rPr>
+                <w:i/>
+              </w:rPr>
+              <w:t xml:space="preserve"> </w:t>
+            </w:r>
+            <w:r>
+              <w:t>[</w:t>
+            </w:r>
+            <w:r>
+              <w:rPr>
+                <w:i/>
+              </w:rPr>
+              <w:t>Shodō geijutsu sha</w:t>
+            </w:r>
+            <w:r>
+              <w:t>]</w:t>
+            </w:r>
+            <w:r>
+              <w:t xml:space="preserve"> in 1933. Its members included other disciples of Tenrai</w:t>
             </w:r>
             <w:r>
               <w:t>,</w:t>
             </w:r>
             <w:r>
-              <w:t xml:space="preserve"> attempted to establish </w:t>
-            </w:r>
-            <w:proofErr w:type="spellStart"/>
-            <w:r>
-              <w:rPr>
-                <w:i/>
-              </w:rPr>
-              <w:t>geijutsu-sho</w:t>
-            </w:r>
-            <w:proofErr w:type="spellEnd"/>
-            <w:r>
-              <w:t xml:space="preserve"> </w:t>
-            </w:r>
-            <w:r>
-              <w:t>(</w:t>
-            </w:r>
-            <w:r>
-              <w:t xml:space="preserve">as opposed to </w:t>
-            </w:r>
-            <w:proofErr w:type="spellStart"/>
-            <w:r>
-              <w:rPr>
-                <w:i/>
-              </w:rPr>
-              <w:t>jitsuyō-sho</w:t>
-            </w:r>
-            <w:proofErr w:type="spellEnd"/>
-            <w:r>
-              <w:rPr>
-                <w:i/>
-              </w:rPr>
-              <w:t>)</w:t>
-            </w:r>
-            <w:r>
-              <w:t xml:space="preserve"> </w:t>
-            </w:r>
-            <w:r>
-              <w:t>to</w:t>
-            </w:r>
-            <w:r>
-              <w:t xml:space="preserve"> expand the horizon of calligraphic expression. </w:t>
-            </w:r>
-            <w:proofErr w:type="spellStart"/>
-            <w:r>
-              <w:t>Tenrai</w:t>
-            </w:r>
-            <w:r>
-              <w:t>’s</w:t>
-            </w:r>
-            <w:proofErr w:type="spellEnd"/>
-            <w:r>
-              <w:t xml:space="preserve"> disciples </w:t>
-            </w:r>
-            <w:r>
-              <w:t>became key figures in establishing</w:t>
-            </w:r>
-            <w:r>
-              <w:t xml:space="preserve"> </w:t>
-            </w:r>
-            <w:r>
-              <w:t>contemporary calligraphy</w:t>
-            </w:r>
-            <w:r>
-              <w:t xml:space="preserve"> </w:t>
-            </w:r>
-            <w:r>
-              <w:t>[</w:t>
-            </w:r>
-            <w:proofErr w:type="spellStart"/>
-            <w:r>
-              <w:rPr>
-                <w:i/>
-              </w:rPr>
-              <w:t>gendai-sho</w:t>
-            </w:r>
-            <w:proofErr w:type="spellEnd"/>
-            <w:r>
-              <w:t>]</w:t>
-            </w:r>
-            <w:r>
-              <w:t xml:space="preserve">. </w:t>
-            </w:r>
-            <w:r>
-              <w:t xml:space="preserve">His </w:t>
-            </w:r>
-            <w:r>
-              <w:t xml:space="preserve">first disciple, Ueda </w:t>
-            </w:r>
-            <w:proofErr w:type="spellStart"/>
-            <w:r>
-              <w:t>Sōky</w:t>
-            </w:r>
-            <w:proofErr w:type="spellEnd"/>
-            <w:r>
-              <w:rPr>
-                <w:lang w:val="en-US"/>
-              </w:rPr>
-              <w:t>ū</w:t>
-            </w:r>
-            <w:r>
-              <w:t xml:space="preserve"> (1899-</w:t>
-            </w:r>
-            <w:r>
-              <w:t>1968)</w:t>
+              <w:t xml:space="preserve"> such as Uno Sesson (1912-</w:t>
+            </w:r>
+            <w:r>
+              <w:t xml:space="preserve">1995), Ōsawa </w:t>
+            </w:r>
+            <w:r>
+              <w:t>Gakyū (1890-1953), Kaneko Ōtei (1906-2001), Teshima Yūkei (1901-</w:t>
+            </w:r>
+            <w:r>
+              <w:t>1987)</w:t>
             </w:r>
             <w:r>
               <w:t>,</w:t>
             </w:r>
             <w:r>
-              <w:t xml:space="preserve"> establish</w:t>
-            </w:r>
-            <w:r>
-              <w:t>ed</w:t>
-            </w:r>
-            <w:r>
-              <w:t xml:space="preserve"> </w:t>
-            </w:r>
-            <w:r>
-              <w:t>t</w:t>
-            </w:r>
-            <w:r>
-              <w:t>he Calligraphic Art Association</w:t>
-            </w:r>
-            <w:r>
-              <w:rPr>
-                <w:i/>
-              </w:rPr>
-              <w:t xml:space="preserve"> </w:t>
-            </w:r>
-            <w:r>
-              <w:t>[</w:t>
-            </w:r>
-            <w:proofErr w:type="spellStart"/>
-            <w:r>
-              <w:rPr>
-                <w:i/>
-              </w:rPr>
-              <w:t>Shodō</w:t>
-            </w:r>
-            <w:proofErr w:type="spellEnd"/>
-            <w:r>
-              <w:rPr>
-                <w:i/>
-              </w:rPr>
-              <w:t xml:space="preserve"> </w:t>
-            </w:r>
-            <w:proofErr w:type="spellStart"/>
-            <w:r>
-              <w:rPr>
-                <w:i/>
-              </w:rPr>
-              <w:t>geijutsu</w:t>
-            </w:r>
-            <w:proofErr w:type="spellEnd"/>
-            <w:r>
-              <w:rPr>
-                <w:i/>
-              </w:rPr>
-              <w:t xml:space="preserve"> </w:t>
-            </w:r>
-            <w:proofErr w:type="spellStart"/>
-            <w:r>
-              <w:rPr>
-                <w:i/>
-              </w:rPr>
-              <w:t>sha</w:t>
-            </w:r>
-            <w:proofErr w:type="spellEnd"/>
-            <w:r>
-              <w:t>]</w:t>
-            </w:r>
-            <w:r>
-              <w:t xml:space="preserve"> in 1933. Its members included other disciples of </w:t>
-            </w:r>
-            <w:proofErr w:type="spellStart"/>
-            <w:r>
-              <w:t>Tenrai</w:t>
-            </w:r>
-            <w:proofErr w:type="spellEnd"/>
-            <w:r>
-              <w:t>,</w:t>
-            </w:r>
-            <w:r>
-              <w:t xml:space="preserve"> such as Uno </w:t>
-            </w:r>
-            <w:proofErr w:type="spellStart"/>
-            <w:r>
-              <w:t>Sesson</w:t>
-            </w:r>
-            <w:proofErr w:type="spellEnd"/>
-            <w:r>
-              <w:t xml:space="preserve"> (1912-</w:t>
-            </w:r>
-            <w:r>
-              <w:t xml:space="preserve">1995), </w:t>
-            </w:r>
-            <w:proofErr w:type="spellStart"/>
-            <w:r>
-              <w:t>Ōsawa</w:t>
-            </w:r>
-            <w:proofErr w:type="spellEnd"/>
-            <w:r>
-              <w:t xml:space="preserve"> </w:t>
-            </w:r>
-            <w:proofErr w:type="spellStart"/>
-            <w:r>
-              <w:t>Gakyū</w:t>
-            </w:r>
-            <w:proofErr w:type="spellEnd"/>
-            <w:r>
-              <w:t xml:space="preserve"> (1890-1953), Kaneko </w:t>
-            </w:r>
-            <w:proofErr w:type="spellStart"/>
-            <w:r>
-              <w:t>Ōtei</w:t>
-            </w:r>
-            <w:proofErr w:type="spellEnd"/>
-            <w:r>
-              <w:t xml:space="preserve"> (1906-2001), </w:t>
-            </w:r>
-            <w:proofErr w:type="spellStart"/>
-            <w:r>
-              <w:t>Teshima</w:t>
-            </w:r>
-            <w:proofErr w:type="spellEnd"/>
-            <w:r>
-              <w:t xml:space="preserve"> </w:t>
-            </w:r>
-            <w:proofErr w:type="spellStart"/>
-            <w:r>
-              <w:t>Yūkei</w:t>
-            </w:r>
-            <w:proofErr w:type="spellEnd"/>
-            <w:r>
-              <w:t xml:space="preserve"> (1901-</w:t>
-            </w:r>
-            <w:r>
-              <w:t>1987)</w:t>
-            </w:r>
-            <w:r>
-              <w:t>,</w:t>
-            </w:r>
-            <w:r>
-              <w:t xml:space="preserve"> and </w:t>
-            </w:r>
-            <w:proofErr w:type="spellStart"/>
-            <w:r>
-              <w:t>Hidai</w:t>
-            </w:r>
-            <w:proofErr w:type="spellEnd"/>
-            <w:r>
-              <w:t xml:space="preserve"> </w:t>
-            </w:r>
-            <w:proofErr w:type="spellStart"/>
-            <w:r>
-              <w:t>Nankoku</w:t>
-            </w:r>
-            <w:proofErr w:type="spellEnd"/>
-            <w:r>
-              <w:t xml:space="preserve"> (1912-</w:t>
+              <w:t xml:space="preserve"> and Hidai Nankoku (1912-</w:t>
             </w:r>
             <w:r>
               <w:t xml:space="preserve">1999). </w:t>
@@ -1937,7 +1498,8 @@
               <w:t>:</w:t>
             </w:r>
           </w:p>
-          <w:p/>
+          <w:bookmarkStart w:id="0" w:name="_GoBack"/>
+          <w:bookmarkEnd w:id="0"/>
           <w:p>
             <w:sdt>
               <w:sdtPr>
@@ -2089,21 +1651,12 @@
       </w:rPr>
       <w:t xml:space="preserve"> – </w:t>
     </w:r>
-    <w:proofErr w:type="spellStart"/>
     <w:r>
       <w:rPr>
         <w:i/>
         <w:color w:val="7F7F7F" w:themeColor="text1" w:themeTint="80"/>
       </w:rPr>
-      <w:t>Encyclopedia</w:t>
-    </w:r>
-    <w:proofErr w:type="spellEnd"/>
-    <w:r>
-      <w:rPr>
-        <w:i/>
-        <w:color w:val="7F7F7F" w:themeColor="text1" w:themeTint="80"/>
-      </w:rPr>
-      <w:t xml:space="preserve"> of Modernism</w:t>
+      <w:t>Encyclopedia of Modernism</w:t>
     </w:r>
   </w:p>
   <w:p>
@@ -4247,7 +3800,7 @@
     <w:charset w:val="4E"/>
     <w:family w:val="auto"/>
     <w:pitch w:val="variable"/>
-    <w:sig w:usb0="E00002FF" w:usb1="6AC7FDFB" w:usb2="00000012" w:usb3="00000000" w:csb0="0002009F" w:csb1="00000000"/>
+    <w:sig w:usb0="00000001" w:usb1="08070000" w:usb2="00000010" w:usb3="00000000" w:csb0="00020000" w:csb1="00000000"/>
   </w:font>
   <w:font w:name="Lucida Grande">
     <w:panose1 w:val="020B0600040502020204"/>
@@ -4290,7 +3843,7 @@
     <w:charset w:val="4E"/>
     <w:family w:val="auto"/>
     <w:pitch w:val="variable"/>
-    <w:sig w:usb0="E00002FF" w:usb1="6AC7FDFB" w:usb2="00000012" w:usb3="00000000" w:csb0="0002009F" w:csb1="00000000"/>
+    <w:sig w:usb0="00000001" w:usb1="08070000" w:usb2="00000010" w:usb3="00000000" w:csb0="00020000" w:csb1="00000000"/>
   </w:font>
   <w:font w:name="Cambria">
     <w:panose1 w:val="02040503050406030204"/>
@@ -5059,7 +4612,7 @@
   <a:extraClrSchemeLst/>
   <a:extLst>
     <a:ext uri="{05A4C25C-085E-4340-85A3-A5531E510DB2}">
-      <thm15:themeFamily xmlns:thm15="http://schemas.microsoft.com/office/thememl/2012/main" xmlns="" name="Office Theme" id="{62F939B6-93AF-4DB8-9C6B-D6C7DFDC589F}" vid="{4A3C46E8-61CC-4603-A589-7422A47A8E4A}"/>
+      <thm15:themeFamily xmlns="" xmlns:thm15="http://schemas.microsoft.com/office/thememl/2012/main" name="Office Theme" id="{62F939B6-93AF-4DB8-9C6B-D6C7DFDC589F}" vid="{4A3C46E8-61CC-4603-A589-7422A47A8E4A}"/>
     </a:ext>
   </a:extLst>
 </a:theme>
@@ -5111,7 +4664,7 @@
 </file>
 
 <file path=customXml/itemProps1.xml><?xml version="1.0" encoding="utf-8"?>
-<ds:datastoreItem xmlns:ds="http://schemas.openxmlformats.org/officeDocument/2006/customXml" ds:itemID="{EF4876F6-2C9C-294F-90F3-61696B205B71}">
+<ds:datastoreItem xmlns:ds="http://schemas.openxmlformats.org/officeDocument/2006/customXml" ds:itemID="{5CB854B0-8108-DC4F-B981-E556ABEF5B0B}">
   <ds:schemaRefs>
     <ds:schemaRef ds:uri="http://schemas.openxmlformats.org/officeDocument/2006/bibliography"/>
   </ds:schemaRefs>
